--- a/法令ファイル/被留置者の留置に関する規則/被留置者の留置に関する規則（平成十九年国家公安委員会規則第十一号）.docx
+++ b/法令ファイル/被留置者の留置に関する規則/被留置者の留置に関する規則（平成十九年国家公安委員会規則第十一号）.docx
@@ -10,6 +10,11 @@
         <w:t>被留置者の留置に関する規則</w:t>
         <w:br/>
         <w:t>（平成十九年国家公安委員会規則第十一号）</w:t>
+      </w:r>
+    </w:p>
+    <w:p>
+      <w:r>
+        <w:t>警察法施行令（昭和二十九年政令第百五十一号）第十三条第一項の規定に基づき、被疑者留置規則（昭和三十二年国家公安委員会規則第四号）の全部を改正するこの規則を制定する。</w:t>
       </w:r>
     </w:p>
     <w:p>
@@ -130,154 +135,100 @@
     </w:p>
     <w:p>
       <w:pPr>
-        <w:pStyle w:val="Heading6"/>
+        <w:pStyle w:val="ListBullet"/>
         <w:ind w:left="880"/>
       </w:pPr>
       <w:r>
         <w:t>一</w:t>
-      </w:r>
-    </w:p>
-    <w:p>
-      <w:pPr>
-        <w:ind w:left="880"/>
-      </w:pPr>
-      <w:r>
+        <w:br/>
         <w:t>被留置者名簿</w:t>
       </w:r>
     </w:p>
     <w:p>
       <w:pPr>
-        <w:pStyle w:val="Heading6"/>
+        <w:pStyle w:val="ListBullet"/>
         <w:ind w:left="880"/>
       </w:pPr>
       <w:r>
         <w:t>二</w:t>
-      </w:r>
-    </w:p>
-    <w:p>
-      <w:pPr>
-        <w:ind w:left="880"/>
-      </w:pPr>
-      <w:r>
+        <w:br/>
         <w:t>被留置者出入簿</w:t>
       </w:r>
     </w:p>
     <w:p>
       <w:pPr>
-        <w:pStyle w:val="Heading6"/>
+        <w:pStyle w:val="ListBullet"/>
         <w:ind w:left="880"/>
       </w:pPr>
       <w:r>
         <w:t>三</w:t>
-      </w:r>
-    </w:p>
-    <w:p>
-      <w:pPr>
-        <w:ind w:left="880"/>
-      </w:pPr>
-      <w:r>
+        <w:br/>
         <w:t>被留置者金品出納簿</w:t>
       </w:r>
     </w:p>
     <w:p>
       <w:pPr>
-        <w:pStyle w:val="Heading6"/>
+        <w:pStyle w:val="ListBullet"/>
         <w:ind w:left="880"/>
       </w:pPr>
       <w:r>
         <w:t>四</w:t>
-      </w:r>
-    </w:p>
-    <w:p>
-      <w:pPr>
-        <w:ind w:left="880"/>
-      </w:pPr>
-      <w:r>
+        <w:br/>
         <w:t>被留置者反則行為措置簿</w:t>
       </w:r>
     </w:p>
     <w:p>
       <w:pPr>
-        <w:pStyle w:val="Heading6"/>
+        <w:pStyle w:val="ListBullet"/>
         <w:ind w:left="880"/>
       </w:pPr>
       <w:r>
         <w:t>五</w:t>
-      </w:r>
-    </w:p>
-    <w:p>
-      <w:pPr>
-        <w:ind w:left="880"/>
-      </w:pPr>
-      <w:r>
+        <w:br/>
         <w:t>被留置者診療簿</w:t>
       </w:r>
     </w:p>
     <w:p>
       <w:pPr>
-        <w:pStyle w:val="Heading6"/>
+        <w:pStyle w:val="ListBullet"/>
         <w:ind w:left="880"/>
       </w:pPr>
       <w:r>
         <w:t>六</w:t>
-      </w:r>
-    </w:p>
-    <w:p>
-      <w:pPr>
-        <w:ind w:left="880"/>
-      </w:pPr>
-      <w:r>
+        <w:br/>
         <w:t>被留置者戒具使用・保護室収容簿</w:t>
       </w:r>
     </w:p>
     <w:p>
       <w:pPr>
-        <w:pStyle w:val="Heading6"/>
+        <w:pStyle w:val="ListBullet"/>
         <w:ind w:left="880"/>
       </w:pPr>
       <w:r>
         <w:t>七</w:t>
-      </w:r>
-    </w:p>
-    <w:p>
-      <w:pPr>
-        <w:ind w:left="880"/>
-      </w:pPr>
-      <w:r>
+        <w:br/>
         <w:t>被留置者面会簿</w:t>
       </w:r>
     </w:p>
     <w:p>
       <w:pPr>
-        <w:pStyle w:val="Heading6"/>
+        <w:pStyle w:val="ListBullet"/>
         <w:ind w:left="880"/>
       </w:pPr>
       <w:r>
         <w:t>八</w:t>
-      </w:r>
-    </w:p>
-    <w:p>
-      <w:pPr>
-        <w:ind w:left="880"/>
-      </w:pPr>
-      <w:r>
+        <w:br/>
         <w:t>被留置者信書発受簿</w:t>
       </w:r>
     </w:p>
     <w:p>
       <w:pPr>
-        <w:pStyle w:val="Heading6"/>
+        <w:pStyle w:val="ListBullet"/>
         <w:ind w:left="880"/>
       </w:pPr>
       <w:r>
         <w:t>九</w:t>
-      </w:r>
-    </w:p>
-    <w:p>
-      <w:pPr>
-        <w:ind w:left="880"/>
-      </w:pPr>
-      <w:r>
+        <w:br/>
         <w:t>看守勤務日誌</w:t>
       </w:r>
     </w:p>
@@ -352,6 +303,8 @@
     <w:p>
       <w:r>
         <w:t>留置業務管理者は、被留置者から申出があった場合には、その家族又はこれに代わるべき者に当該被留置者を留置している旨を通知しなければならない。</w:t>
+        <w:br/>
+        <w:t>ただし、捜査上特に支障のある場合は、この限りでない。</w:t>
       </w:r>
     </w:p>
     <w:p>
@@ -666,6 +619,8 @@
       </w:pPr>
       <w:r>
         <w:t>捜査主任官は、弁護人等との面会又は書類その他の物品の授受に際し、捜査上の必要があるときは、公訴の提起前に限り、その日時、場所及び時間を指定することができる。</w:t>
+        <w:br/>
+        <w:t>ただし、被疑者の防御の準備をする権利を、不当に制限してはならない。</w:t>
       </w:r>
     </w:p>
     <w:p>
@@ -751,6 +706,18 @@
       </w:r>
     </w:p>
     <w:p>
+      <w:pPr>
+        <w:pStyle w:val="Heading5"/>
+        <w:ind w:left="440"/>
+      </w:pPr>
+      <w:r>
+        <w:t>１</w:t>
+      </w:r>
+    </w:p>
+    <w:p>
+      <w:pPr>
+        <w:ind w:left="440"/>
+      </w:pPr>
       <w:r>
         <w:t>この規則は、刑事施設及び受刑者の処遇等に関する法律の一部を改正する法律（平成十八年法律第五十八号）の施行の日（平成十九年六月一日）から施行する。</w:t>
       </w:r>
@@ -792,7 +759,7 @@
     </w:pPr>
     <w:r>
       <w:tab/>
-      <w:t>WeGov v0.1 - FTS141</w:t>
+      <w:t>WeGov v0.2 - FTS141</w:t>
     </w:r>
   </w:p>
 </w:ftr>
